--- a/Ressources/Liste_Requete_SQL.docx
+++ b/Ressources/Liste_Requete_SQL.docx
@@ -14,23 +14,44 @@
           <w:ilvl w:val="0"/>
           <w:numId w:val="2"/>
         </w:numPr>
-      </w:pPr>
-      <w:r>
+        <w:rPr>
+          <w:highlight w:val="red"/>
+        </w:rPr>
+      </w:pPr>
+      <w:r>
+        <w:rPr>
+          <w:highlight w:val="red"/>
+        </w:rPr>
         <w:t xml:space="preserve">SELECT </w:t>
       </w:r>
       <w:r>
+        <w:rPr>
+          <w:highlight w:val="red"/>
+        </w:rPr>
         <w:t xml:space="preserve">Recette, </w:t>
       </w:r>
       <w:r>
+        <w:rPr>
+          <w:highlight w:val="red"/>
+        </w:rPr>
         <w:t>de la part des client</w:t>
       </w:r>
       <w:r>
+        <w:rPr>
+          <w:highlight w:val="red"/>
+        </w:rPr>
         <w:t>s</w:t>
       </w:r>
       <w:r>
+        <w:rPr>
+          <w:highlight w:val="red"/>
+        </w:rPr>
         <w:t>, pour qu’ils puissent commander</w:t>
       </w:r>
       <w:r>
+        <w:rPr>
+          <w:highlight w:val="red"/>
+        </w:rPr>
         <w:t xml:space="preserve"> (Client)</w:t>
       </w:r>
     </w:p>
@@ -41,28 +62,40 @@
           <w:ilvl w:val="0"/>
           <w:numId w:val="2"/>
         </w:numPr>
-      </w:pPr>
-      <w:r>
+        <w:rPr>
+          <w:highlight w:val="red"/>
+        </w:rPr>
+      </w:pPr>
+      <w:r>
+        <w:rPr>
+          <w:highlight w:val="red"/>
+        </w:rPr>
         <w:t xml:space="preserve">SELECT </w:t>
       </w:r>
       <w:r>
+        <w:rPr>
+          <w:highlight w:val="red"/>
+        </w:rPr>
         <w:t xml:space="preserve">du chef sur </w:t>
       </w:r>
       <w:proofErr w:type="spellStart"/>
       <w:r>
+        <w:rPr>
+          <w:highlight w:val="red"/>
+        </w:rPr>
         <w:t>Necessite</w:t>
       </w:r>
       <w:proofErr w:type="spellEnd"/>
       <w:r>
-        <w:t xml:space="preserve">, </w:t>
-      </w:r>
-      <w:r>
-        <w:t>Jointure avec Tâche</w:t>
-      </w:r>
-      <w:r>
-        <w:t>.</w:t>
-      </w:r>
-      <w:r>
+        <w:rPr>
+          <w:highlight w:val="red"/>
+        </w:rPr>
+        <w:t>, Jointure avec Tâche.</w:t>
+      </w:r>
+      <w:r>
+        <w:rPr>
+          <w:highlight w:val="red"/>
+        </w:rPr>
         <w:t xml:space="preserve"> (Chef de cuisine)</w:t>
       </w:r>
     </w:p>
@@ -73,22 +106,40 @@
           <w:ilvl w:val="0"/>
           <w:numId w:val="2"/>
         </w:numPr>
-      </w:pPr>
-      <w:r>
+        <w:rPr>
+          <w:highlight w:val="red"/>
+        </w:rPr>
+      </w:pPr>
+      <w:r>
+        <w:rPr>
+          <w:highlight w:val="red"/>
+        </w:rPr>
         <w:t xml:space="preserve">SELECT des </w:t>
       </w:r>
       <w:proofErr w:type="spellStart"/>
       <w:r>
+        <w:rPr>
+          <w:highlight w:val="red"/>
+        </w:rPr>
         <w:t>Ingredients</w:t>
       </w:r>
       <w:proofErr w:type="spellEnd"/>
       <w:r>
+        <w:rPr>
+          <w:highlight w:val="red"/>
+        </w:rPr>
         <w:t xml:space="preserve"> </w:t>
       </w:r>
       <w:r>
+        <w:rPr>
+          <w:highlight w:val="red"/>
+        </w:rPr>
         <w:t>et quantité sur l’ID de recette dans compose.</w:t>
       </w:r>
       <w:r>
+        <w:rPr>
+          <w:highlight w:val="red"/>
+        </w:rPr>
         <w:t xml:space="preserve"> (Cuisinier)</w:t>
       </w:r>
     </w:p>
@@ -134,27 +185,48 @@
           <w:ilvl w:val="0"/>
           <w:numId w:val="2"/>
         </w:numPr>
-      </w:pPr>
-      <w:r>
+        <w:rPr>
+          <w:highlight w:val="red"/>
+        </w:rPr>
+      </w:pPr>
+      <w:r>
+        <w:rPr>
+          <w:highlight w:val="red"/>
+        </w:rPr>
         <w:t xml:space="preserve">SELECT de </w:t>
       </w:r>
       <w:proofErr w:type="spellStart"/>
       <w:r>
+        <w:rPr>
+          <w:highlight w:val="red"/>
+        </w:rPr>
         <w:t>duréetâche</w:t>
       </w:r>
       <w:proofErr w:type="spellEnd"/>
       <w:r>
+        <w:rPr>
+          <w:highlight w:val="red"/>
+        </w:rPr>
         <w:t xml:space="preserve"> </w:t>
       </w:r>
       <w:r>
+        <w:rPr>
+          <w:highlight w:val="red"/>
+        </w:rPr>
         <w:t xml:space="preserve">sur Tâche où </w:t>
       </w:r>
       <w:proofErr w:type="spellStart"/>
       <w:r>
+        <w:rPr>
+          <w:highlight w:val="red"/>
+        </w:rPr>
         <w:t>IDTâche</w:t>
       </w:r>
       <w:proofErr w:type="spellEnd"/>
       <w:r>
+        <w:rPr>
+          <w:highlight w:val="red"/>
+        </w:rPr>
         <w:t>. (Cuisinier / Commis)</w:t>
       </w:r>
     </w:p>
@@ -581,6 +653,7 @@
     <w:lsdException w:name="HTML Sample" w:semiHidden="1" w:unhideWhenUsed="1"/>
     <w:lsdException w:name="HTML Typewriter" w:semiHidden="1" w:unhideWhenUsed="1"/>
     <w:lsdException w:name="HTML Variable" w:semiHidden="1" w:unhideWhenUsed="1"/>
+    <w:lsdException w:name="Normal Table" w:semiHidden="1" w:unhideWhenUsed="1"/>
     <w:lsdException w:name="annotation subject" w:semiHidden="1" w:unhideWhenUsed="1"/>
     <w:lsdException w:name="No List" w:semiHidden="1" w:unhideWhenUsed="1"/>
     <w:lsdException w:name="Outline List 1" w:semiHidden="1" w:unhideWhenUsed="1"/>
@@ -627,8 +700,10 @@
     <w:lsdException w:name="Table Subtle 2" w:semiHidden="1" w:unhideWhenUsed="1"/>
     <w:lsdException w:name="Table Web 1" w:semiHidden="1" w:unhideWhenUsed="1"/>
     <w:lsdException w:name="Table Web 2" w:semiHidden="1" w:unhideWhenUsed="1"/>
+    <w:lsdException w:name="Table Web 3" w:semiHidden="1" w:unhideWhenUsed="1"/>
     <w:lsdException w:name="Balloon Text" w:semiHidden="1" w:unhideWhenUsed="1"/>
     <w:lsdException w:name="Table Grid" w:uiPriority="39"/>
+    <w:lsdException w:name="Table Theme" w:semiHidden="1" w:unhideWhenUsed="1"/>
     <w:lsdException w:name="Placeholder Text" w:semiHidden="1"/>
     <w:lsdException w:name="No Spacing" w:uiPriority="1" w:qFormat="1"/>
     <w:lsdException w:name="Light Shading" w:uiPriority="60"/>

--- a/Ressources/Liste_Requete_SQL.docx
+++ b/Ressources/Liste_Requete_SQL.docx
@@ -150,31 +150,58 @@
           <w:ilvl w:val="0"/>
           <w:numId w:val="2"/>
         </w:numPr>
-      </w:pPr>
-      <w:r>
+        <w:rPr>
+          <w:highlight w:val="red"/>
+        </w:rPr>
+      </w:pPr>
+      <w:r>
+        <w:rPr>
+          <w:highlight w:val="red"/>
+        </w:rPr>
         <w:t>JOINTURE</w:t>
       </w:r>
       <w:r>
+        <w:rPr>
+          <w:highlight w:val="red"/>
+        </w:rPr>
         <w:t xml:space="preserve"> sur </w:t>
       </w:r>
       <w:proofErr w:type="spellStart"/>
       <w:r>
+        <w:rPr>
+          <w:highlight w:val="red"/>
+        </w:rPr>
         <w:t>QuantitéStock</w:t>
       </w:r>
       <w:proofErr w:type="spellEnd"/>
       <w:r>
+        <w:rPr>
+          <w:highlight w:val="red"/>
+        </w:rPr>
         <w:t xml:space="preserve"> (Contient)</w:t>
       </w:r>
       <w:r>
+        <w:rPr>
+          <w:highlight w:val="red"/>
+        </w:rPr>
         <w:t xml:space="preserve"> pour supprimer la quantité d’ingrédient utilis</w:t>
       </w:r>
       <w:r>
+        <w:rPr>
+          <w:highlight w:val="red"/>
+        </w:rPr>
         <w:t>ée</w:t>
       </w:r>
       <w:r>
+        <w:rPr>
+          <w:highlight w:val="red"/>
+        </w:rPr>
         <w:t xml:space="preserve"> (Cuisinier)</w:t>
       </w:r>
       <w:r>
+        <w:rPr>
+          <w:highlight w:val="red"/>
+        </w:rPr>
         <w:t>.</w:t>
       </w:r>
     </w:p>
@@ -237,24 +264,42 @@
           <w:ilvl w:val="0"/>
           <w:numId w:val="2"/>
         </w:numPr>
-      </w:pPr>
-      <w:r>
+        <w:rPr>
+          <w:highlight w:val="red"/>
+        </w:rPr>
+      </w:pPr>
+      <w:r>
+        <w:rPr>
+          <w:highlight w:val="red"/>
+        </w:rPr>
         <w:t xml:space="preserve">Chaque simulation on fait +1 à </w:t>
       </w:r>
       <w:proofErr w:type="spellStart"/>
       <w:r>
+        <w:rPr>
+          <w:highlight w:val="red"/>
+        </w:rPr>
         <w:t>DateArrivée</w:t>
       </w:r>
       <w:proofErr w:type="spellEnd"/>
       <w:r>
+        <w:rPr>
+          <w:highlight w:val="red"/>
+        </w:rPr>
         <w:t xml:space="preserve"> (</w:t>
       </w:r>
       <w:proofErr w:type="spellStart"/>
       <w:r>
+        <w:rPr>
+          <w:highlight w:val="red"/>
+        </w:rPr>
         <w:t>int</w:t>
       </w:r>
       <w:proofErr w:type="spellEnd"/>
       <w:r>
+        <w:rPr>
+          <w:highlight w:val="red"/>
+        </w:rPr>
         <w:t>)</w:t>
       </w:r>
     </w:p>
